--- a/Современные операционные системы/Кравцов Отчет по практическим работам Современные Операционные Системы.docx
+++ b/Современные операционные системы/Кравцов Отчет по практическим работам Современные Операционные Системы.docx
@@ -359,7 +359,25 @@
           <w:sz w:val="28"/>
           <w:szCs w:val="28"/>
         </w:rPr>
-        <w:t xml:space="preserve">                                                                 Принял: преподаватель Мосева М. С.</w:t>
+        <w:t xml:space="preserve">                                                                 Принял: преподаватель </w:t>
+      </w:r>
+      <w:proofErr w:type="spellStart"/>
+      <w:r>
+        <w:rPr>
+          <w:rFonts w:ascii="Times New Roman" w:eastAsia="Times New Roman" w:hAnsi="Times New Roman" w:cs="Times New Roman"/>
+          <w:sz w:val="28"/>
+          <w:szCs w:val="28"/>
+        </w:rPr>
+        <w:t>Мосева</w:t>
+      </w:r>
+      <w:proofErr w:type="spellEnd"/>
+      <w:r>
+        <w:rPr>
+          <w:rFonts w:ascii="Times New Roman" w:eastAsia="Times New Roman" w:hAnsi="Times New Roman" w:cs="Times New Roman"/>
+          <w:sz w:val="28"/>
+          <w:szCs w:val="28"/>
+        </w:rPr>
+        <w:t xml:space="preserve"> М. С.</w:t>
       </w:r>
     </w:p>
     <w:p>
@@ -769,8 +787,180 @@
           <w:sz w:val="28"/>
           <w:szCs w:val="28"/>
         </w:rPr>
-        <w:t>Листинг 1.1— ls, cd, pwd, mkdir, rmdir, cp, mv, rm, cat, echo</w:t>
-      </w:r>
+        <w:t xml:space="preserve">Листинг 1.1— </w:t>
+      </w:r>
+      <w:proofErr w:type="spellStart"/>
+      <w:r>
+        <w:rPr>
+          <w:rFonts w:ascii="Times New Roman" w:hAnsi="Times New Roman"/>
+          <w:sz w:val="28"/>
+          <w:szCs w:val="28"/>
+        </w:rPr>
+        <w:t>ls</w:t>
+      </w:r>
+      <w:proofErr w:type="spellEnd"/>
+      <w:r>
+        <w:rPr>
+          <w:rFonts w:ascii="Times New Roman" w:hAnsi="Times New Roman"/>
+          <w:sz w:val="28"/>
+          <w:szCs w:val="28"/>
+        </w:rPr>
+        <w:t xml:space="preserve">, </w:t>
+      </w:r>
+      <w:proofErr w:type="spellStart"/>
+      <w:r>
+        <w:rPr>
+          <w:rFonts w:ascii="Times New Roman" w:hAnsi="Times New Roman"/>
+          <w:sz w:val="28"/>
+          <w:szCs w:val="28"/>
+        </w:rPr>
+        <w:t>cd</w:t>
+      </w:r>
+      <w:proofErr w:type="spellEnd"/>
+      <w:r>
+        <w:rPr>
+          <w:rFonts w:ascii="Times New Roman" w:hAnsi="Times New Roman"/>
+          <w:sz w:val="28"/>
+          <w:szCs w:val="28"/>
+        </w:rPr>
+        <w:t xml:space="preserve">, </w:t>
+      </w:r>
+      <w:proofErr w:type="spellStart"/>
+      <w:r>
+        <w:rPr>
+          <w:rFonts w:ascii="Times New Roman" w:hAnsi="Times New Roman"/>
+          <w:sz w:val="28"/>
+          <w:szCs w:val="28"/>
+        </w:rPr>
+        <w:t>pwd</w:t>
+      </w:r>
+      <w:proofErr w:type="spellEnd"/>
+      <w:r>
+        <w:rPr>
+          <w:rFonts w:ascii="Times New Roman" w:hAnsi="Times New Roman"/>
+          <w:sz w:val="28"/>
+          <w:szCs w:val="28"/>
+        </w:rPr>
+        <w:t xml:space="preserve">, </w:t>
+      </w:r>
+      <w:proofErr w:type="spellStart"/>
+      <w:r>
+        <w:rPr>
+          <w:rFonts w:ascii="Times New Roman" w:hAnsi="Times New Roman"/>
+          <w:sz w:val="28"/>
+          <w:szCs w:val="28"/>
+        </w:rPr>
+        <w:t>mkdir</w:t>
+      </w:r>
+      <w:proofErr w:type="spellEnd"/>
+      <w:r>
+        <w:rPr>
+          <w:rFonts w:ascii="Times New Roman" w:hAnsi="Times New Roman"/>
+          <w:sz w:val="28"/>
+          <w:szCs w:val="28"/>
+        </w:rPr>
+        <w:t xml:space="preserve">, </w:t>
+      </w:r>
+      <w:proofErr w:type="spellStart"/>
+      <w:r>
+        <w:rPr>
+          <w:rFonts w:ascii="Times New Roman" w:hAnsi="Times New Roman"/>
+          <w:sz w:val="28"/>
+          <w:szCs w:val="28"/>
+        </w:rPr>
+        <w:t>rmdir</w:t>
+      </w:r>
+      <w:proofErr w:type="spellEnd"/>
+      <w:r>
+        <w:rPr>
+          <w:rFonts w:ascii="Times New Roman" w:hAnsi="Times New Roman"/>
+          <w:sz w:val="28"/>
+          <w:szCs w:val="28"/>
+        </w:rPr>
+        <w:t xml:space="preserve">, </w:t>
+      </w:r>
+      <w:proofErr w:type="spellStart"/>
+      <w:r>
+        <w:rPr>
+          <w:rFonts w:ascii="Times New Roman" w:hAnsi="Times New Roman"/>
+          <w:sz w:val="28"/>
+          <w:szCs w:val="28"/>
+        </w:rPr>
+        <w:t>cp</w:t>
+      </w:r>
+      <w:proofErr w:type="spellEnd"/>
+      <w:r>
+        <w:rPr>
+          <w:rFonts w:ascii="Times New Roman" w:hAnsi="Times New Roman"/>
+          <w:sz w:val="28"/>
+          <w:szCs w:val="28"/>
+        </w:rPr>
+        <w:t xml:space="preserve">, </w:t>
+      </w:r>
+      <w:proofErr w:type="spellStart"/>
+      <w:r>
+        <w:rPr>
+          <w:rFonts w:ascii="Times New Roman" w:hAnsi="Times New Roman"/>
+          <w:sz w:val="28"/>
+          <w:szCs w:val="28"/>
+        </w:rPr>
+        <w:t>mv</w:t>
+      </w:r>
+      <w:proofErr w:type="spellEnd"/>
+      <w:r>
+        <w:rPr>
+          <w:rFonts w:ascii="Times New Roman" w:hAnsi="Times New Roman"/>
+          <w:sz w:val="28"/>
+          <w:szCs w:val="28"/>
+        </w:rPr>
+        <w:t xml:space="preserve">, </w:t>
+      </w:r>
+      <w:proofErr w:type="spellStart"/>
+      <w:r>
+        <w:rPr>
+          <w:rFonts w:ascii="Times New Roman" w:hAnsi="Times New Roman"/>
+          <w:sz w:val="28"/>
+          <w:szCs w:val="28"/>
+        </w:rPr>
+        <w:t>rm</w:t>
+      </w:r>
+      <w:proofErr w:type="spellEnd"/>
+      <w:r>
+        <w:rPr>
+          <w:rFonts w:ascii="Times New Roman" w:hAnsi="Times New Roman"/>
+          <w:sz w:val="28"/>
+          <w:szCs w:val="28"/>
+        </w:rPr>
+        <w:t xml:space="preserve">, </w:t>
+      </w:r>
+      <w:proofErr w:type="spellStart"/>
+      <w:r>
+        <w:rPr>
+          <w:rFonts w:ascii="Times New Roman" w:hAnsi="Times New Roman"/>
+          <w:sz w:val="28"/>
+          <w:szCs w:val="28"/>
+        </w:rPr>
+        <w:t>cat</w:t>
+      </w:r>
+      <w:proofErr w:type="spellEnd"/>
+      <w:r>
+        <w:rPr>
+          <w:rFonts w:ascii="Times New Roman" w:hAnsi="Times New Roman"/>
+          <w:sz w:val="28"/>
+          <w:szCs w:val="28"/>
+        </w:rPr>
+        <w:t xml:space="preserve">, </w:t>
+      </w:r>
+      <w:proofErr w:type="spellStart"/>
+      <w:r>
+        <w:rPr>
+          <w:rFonts w:ascii="Times New Roman" w:hAnsi="Times New Roman"/>
+          <w:sz w:val="28"/>
+          <w:szCs w:val="28"/>
+        </w:rPr>
+        <w:t>echo</w:t>
+      </w:r>
+      <w:proofErr w:type="spellEnd"/>
     </w:p>
     <w:p>
       <w:pPr>
@@ -992,13 +1182,23 @@
         <w:spacing w:line="240" w:lineRule="auto"/>
         <w:jc w:val="center"/>
       </w:pPr>
-      <w:r>
-        <w:rPr>
-          <w:rFonts w:ascii="Times New Roman" w:hAnsi="Times New Roman"/>
-          <w:sz w:val="28"/>
-          <w:szCs w:val="28"/>
-        </w:rPr>
-        <w:t>Листинг  1.4 — PATH, MANPATH, PAGER</w:t>
+      <w:proofErr w:type="gramStart"/>
+      <w:r>
+        <w:rPr>
+          <w:rFonts w:ascii="Times New Roman" w:hAnsi="Times New Roman"/>
+          <w:sz w:val="28"/>
+          <w:szCs w:val="28"/>
+        </w:rPr>
+        <w:t>Листинг  1.4</w:t>
+      </w:r>
+      <w:proofErr w:type="gramEnd"/>
+      <w:r>
+        <w:rPr>
+          <w:rFonts w:ascii="Times New Roman" w:hAnsi="Times New Roman"/>
+          <w:sz w:val="28"/>
+          <w:szCs w:val="28"/>
+        </w:rPr>
+        <w:t xml:space="preserve"> — PATH, MANPATH, PAGER</w:t>
       </w:r>
     </w:p>
     <w:p>
@@ -1141,8 +1341,54 @@
           <w:sz w:val="28"/>
           <w:szCs w:val="28"/>
         </w:rPr>
-        <w:t xml:space="preserve"> — id, groups, grep</w:t>
-      </w:r>
+        <w:t xml:space="preserve"> — </w:t>
+      </w:r>
+      <w:proofErr w:type="spellStart"/>
+      <w:r>
+        <w:rPr>
+          <w:rFonts w:ascii="Times New Roman" w:hAnsi="Times New Roman"/>
+          <w:sz w:val="28"/>
+          <w:szCs w:val="28"/>
+        </w:rPr>
+        <w:t>id</w:t>
+      </w:r>
+      <w:proofErr w:type="spellEnd"/>
+      <w:r>
+        <w:rPr>
+          <w:rFonts w:ascii="Times New Roman" w:hAnsi="Times New Roman"/>
+          <w:sz w:val="28"/>
+          <w:szCs w:val="28"/>
+        </w:rPr>
+        <w:t xml:space="preserve">, </w:t>
+      </w:r>
+      <w:proofErr w:type="spellStart"/>
+      <w:r>
+        <w:rPr>
+          <w:rFonts w:ascii="Times New Roman" w:hAnsi="Times New Roman"/>
+          <w:sz w:val="28"/>
+          <w:szCs w:val="28"/>
+        </w:rPr>
+        <w:t>groups</w:t>
+      </w:r>
+      <w:proofErr w:type="spellEnd"/>
+      <w:r>
+        <w:rPr>
+          <w:rFonts w:ascii="Times New Roman" w:hAnsi="Times New Roman"/>
+          <w:sz w:val="28"/>
+          <w:szCs w:val="28"/>
+        </w:rPr>
+        <w:t xml:space="preserve">, </w:t>
+      </w:r>
+      <w:proofErr w:type="spellStart"/>
+      <w:r>
+        <w:rPr>
+          <w:rFonts w:ascii="Times New Roman" w:hAnsi="Times New Roman"/>
+          <w:sz w:val="28"/>
+          <w:szCs w:val="28"/>
+        </w:rPr>
+        <w:t>grep</w:t>
+      </w:r>
+      <w:proofErr w:type="spellEnd"/>
     </w:p>
     <w:p>
       <w:pPr>
@@ -1303,8 +1549,18 @@
           <w:sz w:val="28"/>
           <w:szCs w:val="28"/>
         </w:rPr>
-        <w:t xml:space="preserve"> — passwd</w:t>
-      </w:r>
+        <w:t xml:space="preserve"> — </w:t>
+      </w:r>
+      <w:proofErr w:type="spellStart"/>
+      <w:r>
+        <w:rPr>
+          <w:rFonts w:ascii="Times New Roman" w:hAnsi="Times New Roman"/>
+          <w:sz w:val="28"/>
+          <w:szCs w:val="28"/>
+        </w:rPr>
+        <w:t>passwd</w:t>
+      </w:r>
+      <w:proofErr w:type="spellEnd"/>
     </w:p>
     <w:p>
       <w:pPr>
@@ -1520,8 +1776,18 @@
           <w:sz w:val="28"/>
           <w:szCs w:val="28"/>
         </w:rPr>
-        <w:t xml:space="preserve"> — umask</w:t>
-      </w:r>
+        <w:t xml:space="preserve"> — </w:t>
+      </w:r>
+      <w:proofErr w:type="spellStart"/>
+      <w:r>
+        <w:rPr>
+          <w:rFonts w:ascii="Times New Roman" w:hAnsi="Times New Roman"/>
+          <w:sz w:val="28"/>
+          <w:szCs w:val="28"/>
+        </w:rPr>
+        <w:t>umask</w:t>
+      </w:r>
+      <w:proofErr w:type="spellEnd"/>
     </w:p>
     <w:p>
       <w:pPr>
@@ -1718,8 +1984,18 @@
           <w:sz w:val="28"/>
           <w:szCs w:val="28"/>
         </w:rPr>
-        <w:t xml:space="preserve"> — Каталог Users</w:t>
-      </w:r>
+        <w:t xml:space="preserve"> — Каталог </w:t>
+      </w:r>
+      <w:proofErr w:type="spellStart"/>
+      <w:r>
+        <w:rPr>
+          <w:rFonts w:ascii="Times New Roman" w:hAnsi="Times New Roman"/>
+          <w:sz w:val="28"/>
+          <w:szCs w:val="28"/>
+        </w:rPr>
+        <w:t>Users</w:t>
+      </w:r>
+      <w:proofErr w:type="spellEnd"/>
     </w:p>
     <w:p>
       <w:pPr>
@@ -1803,8 +2079,18 @@
           <w:sz w:val="28"/>
           <w:szCs w:val="28"/>
         </w:rPr>
-        <w:t xml:space="preserve"> — подкаталог tmp</w:t>
-      </w:r>
+        <w:t xml:space="preserve"> — подкаталог </w:t>
+      </w:r>
+      <w:proofErr w:type="spellStart"/>
+      <w:r>
+        <w:rPr>
+          <w:rFonts w:ascii="Times New Roman" w:hAnsi="Times New Roman"/>
+          <w:sz w:val="28"/>
+          <w:szCs w:val="28"/>
+        </w:rPr>
+        <w:t>tmp</w:t>
+      </w:r>
+      <w:proofErr w:type="spellEnd"/>
     </w:p>
     <w:p>
       <w:pPr>
@@ -2121,7 +2407,25 @@
           <w:sz w:val="28"/>
           <w:szCs w:val="28"/>
         </w:rPr>
-        <w:t>Листинг 2.2 — fib.h (заголовочный файл)</w:t>
+        <w:t xml:space="preserve">Листинг 2.2 — </w:t>
+      </w:r>
+      <w:proofErr w:type="spellStart"/>
+      <w:r>
+        <w:rPr>
+          <w:rFonts w:ascii="Times New Roman" w:eastAsia="Times New Roman" w:hAnsi="Times New Roman" w:cs="Times New Roman"/>
+          <w:sz w:val="28"/>
+          <w:szCs w:val="28"/>
+        </w:rPr>
+        <w:t>fib.h</w:t>
+      </w:r>
+      <w:proofErr w:type="spellEnd"/>
+      <w:r>
+        <w:rPr>
+          <w:rFonts w:ascii="Times New Roman" w:eastAsia="Times New Roman" w:hAnsi="Times New Roman" w:cs="Times New Roman"/>
+          <w:sz w:val="28"/>
+          <w:szCs w:val="28"/>
+        </w:rPr>
+        <w:t xml:space="preserve"> (заголовочный файл)</w:t>
       </w:r>
     </w:p>
     <w:p>
@@ -2364,7 +2668,25 @@
           <w:sz w:val="28"/>
           <w:szCs w:val="28"/>
         </w:rPr>
-        <w:t xml:space="preserve">Листинг 2.4 — Makefile </w:t>
+        <w:t xml:space="preserve">Листинг 2.4 — </w:t>
+      </w:r>
+      <w:proofErr w:type="spellStart"/>
+      <w:r>
+        <w:rPr>
+          <w:rFonts w:ascii="Times New Roman" w:eastAsia="Times New Roman" w:hAnsi="Times New Roman" w:cs="Times New Roman"/>
+          <w:sz w:val="28"/>
+          <w:szCs w:val="28"/>
+        </w:rPr>
+        <w:t>Makefile</w:t>
+      </w:r>
+      <w:proofErr w:type="spellEnd"/>
+      <w:r>
+        <w:rPr>
+          <w:rFonts w:ascii="Times New Roman" w:eastAsia="Times New Roman" w:hAnsi="Times New Roman" w:cs="Times New Roman"/>
+          <w:sz w:val="28"/>
+          <w:szCs w:val="28"/>
+        </w:rPr>
+        <w:t xml:space="preserve"> </w:t>
       </w:r>
     </w:p>
     <w:p>
@@ -2451,90 +2773,91 @@
           <w:sz w:val="28"/>
           <w:szCs w:val="28"/>
         </w:rPr>
-        <w:t>Листинг 2.5 — Компиляция и линковка программы fibonacci</w:t>
-      </w:r>
-    </w:p>
-    <w:p>
-      <w:pPr>
-        <w:spacing w:after="0" w:line="240" w:lineRule="auto"/>
-        <w:jc w:val="center"/>
-        <w:rPr>
-          <w:rFonts w:ascii="Times New Roman" w:eastAsia="Times New Roman" w:hAnsi="Times New Roman" w:cs="Times New Roman"/>
-          <w:sz w:val="28"/>
-          <w:szCs w:val="28"/>
-        </w:rPr>
-      </w:pPr>
-    </w:p>
-    <w:p>
-      <w:pPr>
-        <w:spacing w:after="0" w:line="240" w:lineRule="auto"/>
-        <w:jc w:val="center"/>
-        <w:rPr>
-          <w:rFonts w:ascii="Times New Roman" w:eastAsia="Times New Roman" w:hAnsi="Times New Roman" w:cs="Times New Roman"/>
-          <w:sz w:val="28"/>
-          <w:szCs w:val="28"/>
-        </w:rPr>
-      </w:pPr>
-    </w:p>
-    <w:p>
-      <w:pPr>
-        <w:spacing w:after="0" w:line="240" w:lineRule="auto"/>
-        <w:jc w:val="center"/>
-        <w:rPr>
-          <w:rFonts w:ascii="Times New Roman" w:eastAsia="Times New Roman" w:hAnsi="Times New Roman" w:cs="Times New Roman"/>
-          <w:sz w:val="28"/>
-          <w:szCs w:val="28"/>
-        </w:rPr>
-      </w:pPr>
-    </w:p>
-    <w:p>
-      <w:pPr>
-        <w:spacing w:after="0" w:line="240" w:lineRule="auto"/>
-        <w:jc w:val="center"/>
-        <w:rPr>
-          <w:rFonts w:ascii="Times New Roman" w:eastAsia="Times New Roman" w:hAnsi="Times New Roman" w:cs="Times New Roman"/>
-          <w:sz w:val="28"/>
-          <w:szCs w:val="28"/>
-        </w:rPr>
-      </w:pPr>
-    </w:p>
-    <w:p>
-      <w:pPr>
-        <w:spacing w:after="0" w:line="240" w:lineRule="auto"/>
-        <w:jc w:val="center"/>
-        <w:rPr>
-          <w:rFonts w:ascii="Times New Roman" w:eastAsia="Times New Roman" w:hAnsi="Times New Roman" w:cs="Times New Roman"/>
-          <w:sz w:val="28"/>
-          <w:szCs w:val="28"/>
-        </w:rPr>
-      </w:pPr>
-    </w:p>
-    <w:p>
-      <w:pPr>
-        <w:spacing w:after="0" w:line="240" w:lineRule="auto"/>
-      </w:pPr>
-    </w:p>
-    <w:p>
-      <w:pPr>
-        <w:spacing w:after="0" w:line="240" w:lineRule="auto"/>
-        <w:jc w:val="center"/>
-        <w:rPr>
-          <w:rFonts w:ascii="Times New Roman" w:eastAsia="Times New Roman" w:hAnsi="Times New Roman" w:cs="Times New Roman"/>
-          <w:sz w:val="28"/>
-          <w:szCs w:val="28"/>
-        </w:rPr>
-      </w:pPr>
-    </w:p>
-    <w:p>
-      <w:pPr>
-        <w:spacing w:after="0" w:line="240" w:lineRule="auto"/>
-        <w:jc w:val="center"/>
-        <w:rPr>
-          <w:rFonts w:ascii="Times New Roman" w:eastAsia="Times New Roman" w:hAnsi="Times New Roman" w:cs="Times New Roman"/>
-          <w:sz w:val="28"/>
-          <w:szCs w:val="28"/>
-        </w:rPr>
-      </w:pPr>
+        <w:t xml:space="preserve">Листинг 2.5 — Компиляция и линковка программы </w:t>
+      </w:r>
+      <w:proofErr w:type="spellStart"/>
+      <w:r>
+        <w:rPr>
+          <w:rFonts w:ascii="Times New Roman" w:eastAsia="Times New Roman" w:hAnsi="Times New Roman" w:cs="Times New Roman"/>
+          <w:sz w:val="28"/>
+          <w:szCs w:val="28"/>
+        </w:rPr>
+        <w:t>fibonacci</w:t>
+      </w:r>
+      <w:proofErr w:type="spellEnd"/>
+    </w:p>
+    <w:p>
+      <w:pPr>
+        <w:spacing w:after="0" w:line="240" w:lineRule="auto"/>
+        <w:jc w:val="center"/>
+        <w:rPr>
+          <w:rFonts w:ascii="Times New Roman" w:eastAsia="Times New Roman" w:hAnsi="Times New Roman" w:cs="Times New Roman"/>
+          <w:sz w:val="28"/>
+          <w:szCs w:val="28"/>
+        </w:rPr>
+      </w:pPr>
+    </w:p>
+    <w:p>
+      <w:pPr>
+        <w:spacing w:after="0" w:line="240" w:lineRule="auto"/>
+        <w:jc w:val="center"/>
+        <w:rPr>
+          <w:rFonts w:ascii="Times New Roman" w:eastAsia="Times New Roman" w:hAnsi="Times New Roman" w:cs="Times New Roman"/>
+          <w:sz w:val="28"/>
+          <w:szCs w:val="28"/>
+        </w:rPr>
+      </w:pPr>
+    </w:p>
+    <w:p>
+      <w:pPr>
+        <w:spacing w:after="0" w:line="240" w:lineRule="auto"/>
+        <w:jc w:val="center"/>
+        <w:rPr>
+          <w:rFonts w:ascii="Times New Roman" w:eastAsia="Times New Roman" w:hAnsi="Times New Roman" w:cs="Times New Roman"/>
+          <w:sz w:val="28"/>
+          <w:szCs w:val="28"/>
+        </w:rPr>
+      </w:pPr>
+    </w:p>
+    <w:p>
+      <w:pPr>
+        <w:spacing w:after="0" w:line="240" w:lineRule="auto"/>
+        <w:jc w:val="center"/>
+        <w:rPr>
+          <w:rFonts w:ascii="Times New Roman" w:eastAsia="Times New Roman" w:hAnsi="Times New Roman" w:cs="Times New Roman"/>
+          <w:sz w:val="28"/>
+          <w:szCs w:val="28"/>
+        </w:rPr>
+      </w:pPr>
+    </w:p>
+    <w:p>
+      <w:pPr>
+        <w:spacing w:after="0" w:line="240" w:lineRule="auto"/>
+        <w:jc w:val="center"/>
+        <w:rPr>
+          <w:rFonts w:ascii="Times New Roman" w:eastAsia="Times New Roman" w:hAnsi="Times New Roman" w:cs="Times New Roman"/>
+          <w:sz w:val="28"/>
+          <w:szCs w:val="28"/>
+        </w:rPr>
+      </w:pPr>
+    </w:p>
+    <w:p>
+      <w:pPr>
+        <w:spacing w:after="0" w:line="240" w:lineRule="auto"/>
+      </w:pPr>
+    </w:p>
+    <w:p>
+      <w:pPr>
+        <w:spacing w:after="0" w:line="240" w:lineRule="auto"/>
+        <w:jc w:val="center"/>
+        <w:rPr>
+          <w:rFonts w:ascii="Times New Roman" w:eastAsia="Times New Roman" w:hAnsi="Times New Roman" w:cs="Times New Roman"/>
+          <w:sz w:val="28"/>
+          <w:szCs w:val="28"/>
+        </w:rPr>
+      </w:pPr>
+      <w:bookmarkStart w:id="0" w:name="_GoBack"/>
+      <w:bookmarkEnd w:id="0"/>
     </w:p>
     <w:p>
       <w:pPr>
@@ -2554,13 +2877,13 @@
           <wp:anchor distT="0" distB="0" distL="0" distR="0" simplePos="0" relativeHeight="22" behindDoc="0" locked="0" layoutInCell="1" allowOverlap="1">
             <wp:simplePos x="0" y="0"/>
             <wp:positionH relativeFrom="column">
-              <wp:posOffset>-611505</wp:posOffset>
+              <wp:posOffset>-396875</wp:posOffset>
             </wp:positionH>
             <wp:positionV relativeFrom="paragraph">
-              <wp:posOffset>635</wp:posOffset>
+              <wp:posOffset>388620</wp:posOffset>
             </wp:positionV>
-            <wp:extent cx="6614160" cy="3719830"/>
-            <wp:effectExtent l="0" t="0" r="0" b="0"/>
+            <wp:extent cx="6398895" cy="3536950"/>
+            <wp:effectExtent l="0" t="0" r="1905" b="6350"/>
             <wp:wrapSquare wrapText="largest"/>
             <wp:docPr id="21" name="Изображение21"/>
             <wp:cNvGraphicFramePr>
@@ -2575,24 +2898,37 @@
                       <a:picLocks noChangeAspect="1" noChangeArrowheads="1"/>
                     </pic:cNvPicPr>
                   </pic:nvPicPr>
-                  <pic:blipFill>
+                  <pic:blipFill rotWithShape="1">
                     <a:blip r:embed="rId27"/>
-                    <a:stretch>
-                      <a:fillRect/>
-                    </a:stretch>
+                    <a:srcRect l="3246" t="4916"/>
+                    <a:stretch/>
                   </pic:blipFill>
                   <pic:spPr bwMode="auto">
                     <a:xfrm>
                       <a:off x="0" y="0"/>
-                      <a:ext cx="6614160" cy="3719830"/>
+                      <a:ext cx="6398895" cy="3536950"/>
                     </a:xfrm>
                     <a:prstGeom prst="rect">
                       <a:avLst/>
                     </a:prstGeom>
+                    <a:ln>
+                      <a:noFill/>
+                    </a:ln>
+                    <a:extLst>
+                      <a:ext uri="{53640926-AAD7-44D8-BBD7-CCE9431645EC}">
+                        <a14:shadowObscured xmlns:a14="http://schemas.microsoft.com/office/drawing/2010/main"/>
+                      </a:ext>
+                    </a:extLst>
                   </pic:spPr>
                 </pic:pic>
               </a:graphicData>
             </a:graphic>
+            <wp14:sizeRelH relativeFrom="margin">
+              <wp14:pctWidth>0</wp14:pctWidth>
+            </wp14:sizeRelH>
+            <wp14:sizeRelV relativeFrom="margin">
+              <wp14:pctHeight>0</wp14:pctHeight>
+            </wp14:sizeRelV>
           </wp:anchor>
         </w:drawing>
       </w:r>
@@ -2601,6 +2937,17 @@
       <w:pPr>
         <w:spacing w:after="0" w:line="240" w:lineRule="auto"/>
         <w:jc w:val="center"/>
+        <w:rPr>
+          <w:rFonts w:ascii="Times New Roman" w:eastAsia="Times New Roman" w:hAnsi="Times New Roman" w:cs="Times New Roman"/>
+          <w:sz w:val="28"/>
+          <w:szCs w:val="28"/>
+        </w:rPr>
+      </w:pPr>
+    </w:p>
+    <w:p>
+      <w:pPr>
+        <w:spacing w:after="0" w:line="240" w:lineRule="auto"/>
+        <w:jc w:val="center"/>
       </w:pPr>
       <w:r>
         <w:rPr>
@@ -2616,7 +2963,25 @@
           <w:sz w:val="28"/>
           <w:szCs w:val="28"/>
         </w:rPr>
-        <w:t xml:space="preserve"> — Makefile с высоким уровнем автоматизации</w:t>
+        <w:t xml:space="preserve"> — </w:t>
+      </w:r>
+      <w:proofErr w:type="spellStart"/>
+      <w:r>
+        <w:rPr>
+          <w:rFonts w:ascii="Times New Roman" w:eastAsia="Times New Roman" w:hAnsi="Times New Roman" w:cs="Times New Roman"/>
+          <w:sz w:val="28"/>
+          <w:szCs w:val="28"/>
+        </w:rPr>
+        <w:t>Makefile</w:t>
+      </w:r>
+      <w:proofErr w:type="spellEnd"/>
+      <w:r>
+        <w:rPr>
+          <w:rFonts w:ascii="Times New Roman" w:eastAsia="Times New Roman" w:hAnsi="Times New Roman" w:cs="Times New Roman"/>
+          <w:sz w:val="28"/>
+          <w:szCs w:val="28"/>
+        </w:rPr>
+        <w:t xml:space="preserve"> с высоким уровнем автоматизации</w:t>
       </w:r>
     </w:p>
     <w:p>
@@ -2789,15 +3154,31 @@
         </w:rPr>
         <w:t>Листинг 2.7</w:t>
       </w:r>
-      <w:bookmarkStart w:id="0" w:name="_GoBack"/>
-      <w:bookmarkEnd w:id="0"/>
-      <w:r>
-        <w:rPr>
-          <w:rFonts w:ascii="Times New Roman" w:eastAsia="Times New Roman" w:hAnsi="Times New Roman" w:cs="Times New Roman"/>
-          <w:sz w:val="28"/>
-          <w:szCs w:val="28"/>
-        </w:rPr>
-        <w:t xml:space="preserve"> — Вызов утилиты make </w:t>
+      <w:r>
+        <w:rPr>
+          <w:rFonts w:ascii="Times New Roman" w:eastAsia="Times New Roman" w:hAnsi="Times New Roman" w:cs="Times New Roman"/>
+          <w:sz w:val="28"/>
+          <w:szCs w:val="28"/>
+        </w:rPr>
+        <w:t xml:space="preserve"> — Вызов утилиты </w:t>
+      </w:r>
+      <w:proofErr w:type="spellStart"/>
+      <w:r>
+        <w:rPr>
+          <w:rFonts w:ascii="Times New Roman" w:eastAsia="Times New Roman" w:hAnsi="Times New Roman" w:cs="Times New Roman"/>
+          <w:sz w:val="28"/>
+          <w:szCs w:val="28"/>
+        </w:rPr>
+        <w:t>make</w:t>
+      </w:r>
+      <w:proofErr w:type="spellEnd"/>
+      <w:r>
+        <w:rPr>
+          <w:rFonts w:ascii="Times New Roman" w:eastAsia="Times New Roman" w:hAnsi="Times New Roman" w:cs="Times New Roman"/>
+          <w:sz w:val="28"/>
+          <w:szCs w:val="28"/>
+        </w:rPr>
+        <w:t xml:space="preserve"> </w:t>
       </w:r>
     </w:p>
     <w:sectPr>
@@ -3655,7 +4036,7 @@
 </file>
 
 <file path=customXml/itemProps1.xml><?xml version="1.0" encoding="utf-8"?>
-<ds:datastoreItem xmlns:ds="http://schemas.openxmlformats.org/officeDocument/2006/customXml" ds:itemID="{8A9C16EC-54E6-40DF-88F6-F0E97B120D4F}">
+<ds:datastoreItem xmlns:ds="http://schemas.openxmlformats.org/officeDocument/2006/customXml" ds:itemID="{BF84A72F-7B60-489D-96B2-70234EF61B00}">
   <ds:schemaRefs>
     <ds:schemaRef ds:uri="http://schemas.openxmlformats.org/officeDocument/2006/bibliography"/>
   </ds:schemaRefs>

--- a/Современные операционные системы/Кравцов Отчет по практическим работам Современные Операционные Системы.docx
+++ b/Современные операционные системы/Кравцов Отчет по практическим работам Современные Операционные Системы.docx
@@ -2237,18 +2237,10 @@
           <w:noProof/>
         </w:rPr>
         <w:drawing>
-          <wp:anchor distT="0" distB="0" distL="0" distR="0" simplePos="0" relativeHeight="16" behindDoc="0" locked="0" layoutInCell="1" allowOverlap="1">
-            <wp:simplePos x="0" y="0"/>
-            <wp:positionH relativeFrom="column">
-              <wp:posOffset>-420370</wp:posOffset>
-            </wp:positionH>
-            <wp:positionV relativeFrom="paragraph">
-              <wp:posOffset>187960</wp:posOffset>
-            </wp:positionV>
-            <wp:extent cx="5995035" cy="3314065"/>
-            <wp:effectExtent l="0" t="0" r="5715" b="635"/>
-            <wp:wrapSquare wrapText="largest"/>
-            <wp:docPr id="15" name="Изображение15"/>
+          <wp:inline distT="0" distB="0" distL="0" distR="0" wp14:anchorId="07BF6479" wp14:editId="14407D21">
+            <wp:extent cx="6031230" cy="1730375"/>
+            <wp:effectExtent l="0" t="0" r="7620" b="3175"/>
+            <wp:docPr id="4" name="Рисунок 4"/>
             <wp:cNvGraphicFramePr>
               <a:graphicFrameLocks xmlns:a="http://schemas.openxmlformats.org/drawingml/2006/main" noChangeAspect="1"/>
             </wp:cNvGraphicFramePr>
@@ -2256,43 +2248,28 @@
               <a:graphicData uri="http://schemas.openxmlformats.org/drawingml/2006/picture">
                 <pic:pic xmlns:pic="http://schemas.openxmlformats.org/drawingml/2006/picture">
                   <pic:nvPicPr>
-                    <pic:cNvPr id="15" name="Изображение15"/>
-                    <pic:cNvPicPr>
-                      <a:picLocks noChangeAspect="1" noChangeArrowheads="1"/>
-                    </pic:cNvPicPr>
+                    <pic:cNvPr id="1" name=""/>
+                    <pic:cNvPicPr/>
                   </pic:nvPicPr>
-                  <pic:blipFill rotWithShape="1">
+                  <pic:blipFill>
                     <a:blip r:embed="rId22"/>
-                    <a:srcRect l="3404" t="5043"/>
-                    <a:stretch/>
+                    <a:stretch>
+                      <a:fillRect/>
+                    </a:stretch>
                   </pic:blipFill>
-                  <pic:spPr bwMode="auto">
+                  <pic:spPr>
                     <a:xfrm>
                       <a:off x="0" y="0"/>
-                      <a:ext cx="5995035" cy="3314065"/>
+                      <a:ext cx="6031230" cy="1730375"/>
                     </a:xfrm>
                     <a:prstGeom prst="rect">
                       <a:avLst/>
                     </a:prstGeom>
-                    <a:ln>
-                      <a:noFill/>
-                    </a:ln>
-                    <a:extLst>
-                      <a:ext uri="{53640926-AAD7-44D8-BBD7-CCE9431645EC}">
-                        <a14:shadowObscured xmlns:a14="http://schemas.microsoft.com/office/drawing/2010/main"/>
-                      </a:ext>
-                    </a:extLst>
                   </pic:spPr>
                 </pic:pic>
               </a:graphicData>
             </a:graphic>
-            <wp14:sizeRelH relativeFrom="margin">
-              <wp14:pctWidth>0</wp14:pctWidth>
-            </wp14:sizeRelH>
-            <wp14:sizeRelV relativeFrom="margin">
-              <wp14:pctHeight>0</wp14:pctHeight>
-            </wp14:sizeRelV>
-          </wp:anchor>
+          </wp:inline>
         </w:drawing>
       </w:r>
     </w:p>
@@ -2337,18 +2314,10 @@
         </w:rPr>
         <w:lastRenderedPageBreak/>
         <w:drawing>
-          <wp:anchor distT="0" distB="0" distL="0" distR="0" simplePos="0" relativeHeight="17" behindDoc="0" locked="0" layoutInCell="1" allowOverlap="1">
-            <wp:simplePos x="0" y="0"/>
-            <wp:positionH relativeFrom="margin">
-              <wp:posOffset>-432435</wp:posOffset>
-            </wp:positionH>
-            <wp:positionV relativeFrom="paragraph">
-              <wp:posOffset>223520</wp:posOffset>
-            </wp:positionV>
-            <wp:extent cx="6459855" cy="3542665"/>
-            <wp:effectExtent l="0" t="0" r="0" b="635"/>
-            <wp:wrapSquare wrapText="largest"/>
-            <wp:docPr id="16" name="Изображение16"/>
+          <wp:inline distT="0" distB="0" distL="0" distR="0" wp14:anchorId="5388A484" wp14:editId="61E4E8A3">
+            <wp:extent cx="6031230" cy="2550795"/>
+            <wp:effectExtent l="0" t="0" r="7620" b="1905"/>
+            <wp:docPr id="5" name="Рисунок 5"/>
             <wp:cNvGraphicFramePr>
               <a:graphicFrameLocks xmlns:a="http://schemas.openxmlformats.org/drawingml/2006/main" noChangeAspect="1"/>
             </wp:cNvGraphicFramePr>
@@ -2356,43 +2325,28 @@
               <a:graphicData uri="http://schemas.openxmlformats.org/drawingml/2006/picture">
                 <pic:pic xmlns:pic="http://schemas.openxmlformats.org/drawingml/2006/picture">
                   <pic:nvPicPr>
-                    <pic:cNvPr id="16" name="Изображение16"/>
-                    <pic:cNvPicPr>
-                      <a:picLocks noChangeAspect="1" noChangeArrowheads="1"/>
-                    </pic:cNvPicPr>
+                    <pic:cNvPr id="1" name=""/>
+                    <pic:cNvPicPr/>
                   </pic:nvPicPr>
-                  <pic:blipFill rotWithShape="1">
+                  <pic:blipFill>
                     <a:blip r:embed="rId23"/>
-                    <a:srcRect l="3418" t="5824"/>
-                    <a:stretch/>
+                    <a:stretch>
+                      <a:fillRect/>
+                    </a:stretch>
                   </pic:blipFill>
-                  <pic:spPr bwMode="auto">
+                  <pic:spPr>
                     <a:xfrm>
                       <a:off x="0" y="0"/>
-                      <a:ext cx="6459855" cy="3542665"/>
+                      <a:ext cx="6031230" cy="2550795"/>
                     </a:xfrm>
                     <a:prstGeom prst="rect">
                       <a:avLst/>
                     </a:prstGeom>
-                    <a:ln>
-                      <a:noFill/>
-                    </a:ln>
-                    <a:extLst>
-                      <a:ext uri="{53640926-AAD7-44D8-BBD7-CCE9431645EC}">
-                        <a14:shadowObscured xmlns:a14="http://schemas.microsoft.com/office/drawing/2010/main"/>
-                      </a:ext>
-                    </a:extLst>
                   </pic:spPr>
                 </pic:pic>
               </a:graphicData>
             </a:graphic>
-            <wp14:sizeRelH relativeFrom="margin">
-              <wp14:pctWidth>0</wp14:pctWidth>
-            </wp14:sizeRelH>
-            <wp14:sizeRelV relativeFrom="margin">
-              <wp14:pctHeight>0</wp14:pctHeight>
-            </wp14:sizeRelV>
-          </wp:anchor>
+          </wp:inline>
         </w:drawing>
       </w:r>
     </w:p>
@@ -2443,18 +2397,10 @@
           <w:noProof/>
         </w:rPr>
         <w:drawing>
-          <wp:anchor distT="0" distB="0" distL="0" distR="0" simplePos="0" relativeHeight="18" behindDoc="0" locked="0" layoutInCell="1" allowOverlap="1">
-            <wp:simplePos x="0" y="0"/>
-            <wp:positionH relativeFrom="column">
-              <wp:posOffset>-422910</wp:posOffset>
-            </wp:positionH>
-            <wp:positionV relativeFrom="paragraph">
-              <wp:posOffset>585470</wp:posOffset>
-            </wp:positionV>
-            <wp:extent cx="6438900" cy="3574415"/>
-            <wp:effectExtent l="0" t="0" r="0" b="6985"/>
-            <wp:wrapSquare wrapText="largest"/>
-            <wp:docPr id="17" name="Изображение17"/>
+          <wp:inline distT="0" distB="0" distL="0" distR="0" wp14:anchorId="4C208735" wp14:editId="38B4BF78">
+            <wp:extent cx="4305300" cy="3000375"/>
+            <wp:effectExtent l="0" t="0" r="0" b="9525"/>
+            <wp:docPr id="6" name="Рисунок 6"/>
             <wp:cNvGraphicFramePr>
               <a:graphicFrameLocks xmlns:a="http://schemas.openxmlformats.org/drawingml/2006/main" noChangeAspect="1"/>
             </wp:cNvGraphicFramePr>
@@ -2462,43 +2408,28 @@
               <a:graphicData uri="http://schemas.openxmlformats.org/drawingml/2006/picture">
                 <pic:pic xmlns:pic="http://schemas.openxmlformats.org/drawingml/2006/picture">
                   <pic:nvPicPr>
-                    <pic:cNvPr id="17" name="Изображение17"/>
-                    <pic:cNvPicPr>
-                      <a:picLocks noChangeAspect="1" noChangeArrowheads="1"/>
-                    </pic:cNvPicPr>
+                    <pic:cNvPr id="1" name=""/>
+                    <pic:cNvPicPr/>
                   </pic:nvPicPr>
-                  <pic:blipFill rotWithShape="1">
+                  <pic:blipFill>
                     <a:blip r:embed="rId24"/>
-                    <a:srcRect l="3566" t="4819"/>
-                    <a:stretch/>
+                    <a:stretch>
+                      <a:fillRect/>
+                    </a:stretch>
                   </pic:blipFill>
-                  <pic:spPr bwMode="auto">
+                  <pic:spPr>
                     <a:xfrm>
                       <a:off x="0" y="0"/>
-                      <a:ext cx="6438900" cy="3574415"/>
+                      <a:ext cx="4305300" cy="3000375"/>
                     </a:xfrm>
                     <a:prstGeom prst="rect">
                       <a:avLst/>
                     </a:prstGeom>
-                    <a:ln>
-                      <a:noFill/>
-                    </a:ln>
-                    <a:extLst>
-                      <a:ext uri="{53640926-AAD7-44D8-BBD7-CCE9431645EC}">
-                        <a14:shadowObscured xmlns:a14="http://schemas.microsoft.com/office/drawing/2010/main"/>
-                      </a:ext>
-                    </a:extLst>
                   </pic:spPr>
                 </pic:pic>
               </a:graphicData>
             </a:graphic>
-            <wp14:sizeRelH relativeFrom="margin">
-              <wp14:pctWidth>0</wp14:pctWidth>
-            </wp14:sizeRelH>
-            <wp14:sizeRelV relativeFrom="margin">
-              <wp14:pctHeight>0</wp14:pctHeight>
-            </wp14:sizeRelV>
-          </wp:anchor>
+          </wp:inline>
         </w:drawing>
       </w:r>
     </w:p>
@@ -2587,18 +2518,10 @@
         </w:rPr>
         <w:lastRenderedPageBreak/>
         <w:drawing>
-          <wp:anchor distT="0" distB="0" distL="0" distR="0" simplePos="0" relativeHeight="19" behindDoc="0" locked="0" layoutInCell="1" allowOverlap="1">
-            <wp:simplePos x="0" y="0"/>
-            <wp:positionH relativeFrom="column">
-              <wp:posOffset>-394335</wp:posOffset>
-            </wp:positionH>
-            <wp:positionV relativeFrom="paragraph">
-              <wp:posOffset>394970</wp:posOffset>
-            </wp:positionV>
-            <wp:extent cx="6403975" cy="3529330"/>
-            <wp:effectExtent l="0" t="0" r="0" b="0"/>
-            <wp:wrapSquare wrapText="largest"/>
-            <wp:docPr id="18" name="Изображение18"/>
+          <wp:inline distT="0" distB="0" distL="0" distR="0" wp14:anchorId="705E6E44" wp14:editId="2A16B4F9">
+            <wp:extent cx="6031230" cy="2550795"/>
+            <wp:effectExtent l="0" t="0" r="7620" b="1905"/>
+            <wp:docPr id="7" name="Рисунок 7"/>
             <wp:cNvGraphicFramePr>
               <a:graphicFrameLocks xmlns:a="http://schemas.openxmlformats.org/drawingml/2006/main" noChangeAspect="1"/>
             </wp:cNvGraphicFramePr>
@@ -2606,43 +2529,28 @@
               <a:graphicData uri="http://schemas.openxmlformats.org/drawingml/2006/picture">
                 <pic:pic xmlns:pic="http://schemas.openxmlformats.org/drawingml/2006/picture">
                   <pic:nvPicPr>
-                    <pic:cNvPr id="18" name="Изображение18"/>
-                    <pic:cNvPicPr>
-                      <a:picLocks noChangeAspect="1" noChangeArrowheads="1"/>
-                    </pic:cNvPicPr>
+                    <pic:cNvPr id="1" name=""/>
+                    <pic:cNvPicPr/>
                   </pic:nvPicPr>
-                  <pic:blipFill rotWithShape="1">
+                  <pic:blipFill>
                     <a:blip r:embed="rId25"/>
-                    <a:srcRect l="3168" t="5121"/>
-                    <a:stretch/>
+                    <a:stretch>
+                      <a:fillRect/>
+                    </a:stretch>
                   </pic:blipFill>
-                  <pic:spPr bwMode="auto">
+                  <pic:spPr>
                     <a:xfrm>
                       <a:off x="0" y="0"/>
-                      <a:ext cx="6403975" cy="3529330"/>
+                      <a:ext cx="6031230" cy="2550795"/>
                     </a:xfrm>
                     <a:prstGeom prst="rect">
                       <a:avLst/>
                     </a:prstGeom>
-                    <a:ln>
-                      <a:noFill/>
-                    </a:ln>
-                    <a:extLst>
-                      <a:ext uri="{53640926-AAD7-44D8-BBD7-CCE9431645EC}">
-                        <a14:shadowObscured xmlns:a14="http://schemas.microsoft.com/office/drawing/2010/main"/>
-                      </a:ext>
-                    </a:extLst>
                   </pic:spPr>
                 </pic:pic>
               </a:graphicData>
             </a:graphic>
-            <wp14:sizeRelH relativeFrom="margin">
-              <wp14:pctWidth>0</wp14:pctWidth>
-            </wp14:sizeRelH>
-            <wp14:sizeRelV relativeFrom="margin">
-              <wp14:pctHeight>0</wp14:pctHeight>
-            </wp14:sizeRelV>
-          </wp:anchor>
+          </wp:inline>
         </w:drawing>
       </w:r>
     </w:p>
@@ -2856,8 +2764,6 @@
           <w:szCs w:val="28"/>
         </w:rPr>
       </w:pPr>
-      <w:bookmarkStart w:id="0" w:name="_GoBack"/>
-      <w:bookmarkEnd w:id="0"/>
     </w:p>
     <w:p>
       <w:pPr>
@@ -2873,19 +2779,12 @@
         <w:rPr>
           <w:noProof/>
         </w:rPr>
+        <w:lastRenderedPageBreak/>
         <w:drawing>
-          <wp:anchor distT="0" distB="0" distL="0" distR="0" simplePos="0" relativeHeight="22" behindDoc="0" locked="0" layoutInCell="1" allowOverlap="1">
-            <wp:simplePos x="0" y="0"/>
-            <wp:positionH relativeFrom="column">
-              <wp:posOffset>-396875</wp:posOffset>
-            </wp:positionH>
-            <wp:positionV relativeFrom="paragraph">
-              <wp:posOffset>388620</wp:posOffset>
-            </wp:positionV>
-            <wp:extent cx="6398895" cy="3536950"/>
-            <wp:effectExtent l="0" t="0" r="1905" b="6350"/>
-            <wp:wrapSquare wrapText="largest"/>
-            <wp:docPr id="21" name="Изображение21"/>
+          <wp:inline distT="0" distB="0" distL="0" distR="0" wp14:anchorId="5F2971A5" wp14:editId="5EFE3640">
+            <wp:extent cx="6031230" cy="2441575"/>
+            <wp:effectExtent l="0" t="0" r="7620" b="0"/>
+            <wp:docPr id="8" name="Рисунок 8"/>
             <wp:cNvGraphicFramePr>
               <a:graphicFrameLocks xmlns:a="http://schemas.openxmlformats.org/drawingml/2006/main" noChangeAspect="1"/>
             </wp:cNvGraphicFramePr>
@@ -2893,45 +2792,32 @@
               <a:graphicData uri="http://schemas.openxmlformats.org/drawingml/2006/picture">
                 <pic:pic xmlns:pic="http://schemas.openxmlformats.org/drawingml/2006/picture">
                   <pic:nvPicPr>
-                    <pic:cNvPr id="21" name="Изображение21"/>
-                    <pic:cNvPicPr>
-                      <a:picLocks noChangeAspect="1" noChangeArrowheads="1"/>
-                    </pic:cNvPicPr>
+                    <pic:cNvPr id="1" name=""/>
+                    <pic:cNvPicPr/>
                   </pic:nvPicPr>
-                  <pic:blipFill rotWithShape="1">
+                  <pic:blipFill>
                     <a:blip r:embed="rId27"/>
-                    <a:srcRect l="3246" t="4916"/>
-                    <a:stretch/>
+                    <a:stretch>
+                      <a:fillRect/>
+                    </a:stretch>
                   </pic:blipFill>
-                  <pic:spPr bwMode="auto">
+                  <pic:spPr>
                     <a:xfrm>
                       <a:off x="0" y="0"/>
-                      <a:ext cx="6398895" cy="3536950"/>
+                      <a:ext cx="6031230" cy="2441575"/>
                     </a:xfrm>
                     <a:prstGeom prst="rect">
                       <a:avLst/>
                     </a:prstGeom>
-                    <a:ln>
-                      <a:noFill/>
-                    </a:ln>
-                    <a:extLst>
-                      <a:ext uri="{53640926-AAD7-44D8-BBD7-CCE9431645EC}">
-                        <a14:shadowObscured xmlns:a14="http://schemas.microsoft.com/office/drawing/2010/main"/>
-                      </a:ext>
-                    </a:extLst>
                   </pic:spPr>
                 </pic:pic>
               </a:graphicData>
             </a:graphic>
-            <wp14:sizeRelH relativeFrom="margin">
-              <wp14:pctWidth>0</wp14:pctWidth>
-            </wp14:sizeRelH>
-            <wp14:sizeRelV relativeFrom="margin">
-              <wp14:pctHeight>0</wp14:pctHeight>
-            </wp14:sizeRelV>
-          </wp:anchor>
+          </wp:inline>
         </w:drawing>
       </w:r>
+      <w:bookmarkStart w:id="0" w:name="_GoBack"/>
+      <w:bookmarkEnd w:id="0"/>
     </w:p>
     <w:p>
       <w:pPr>
@@ -4036,7 +3922,7 @@
 </file>
 
 <file path=customXml/itemProps1.xml><?xml version="1.0" encoding="utf-8"?>
-<ds:datastoreItem xmlns:ds="http://schemas.openxmlformats.org/officeDocument/2006/customXml" ds:itemID="{BF84A72F-7B60-489D-96B2-70234EF61B00}">
+<ds:datastoreItem xmlns:ds="http://schemas.openxmlformats.org/officeDocument/2006/customXml" ds:itemID="{2E31ADD9-9D50-4238-AAAD-A4B625CA9B96}">
   <ds:schemaRefs>
     <ds:schemaRef ds:uri="http://schemas.openxmlformats.org/officeDocument/2006/bibliography"/>
   </ds:schemaRefs>
